--- a/Meeting Minutes/Report/N04_MeetingMinutesReport_03_22102023_v1.docx
+++ b/Meeting Minutes/Report/N04_MeetingMinutesReport_03_22102023_v1.docx
@@ -306,7 +306,28 @@
                 <w:rFonts w:ascii="Times New Roman" w:eastAsia="Times New Roman" w:hAnsi="Times New Roman" w:cs="Times New Roman"/>
                 <w:sz w:val="24"/>
               </w:rPr>
-              <w:t xml:space="preserve">30/09/2023 </w:t>
+              <w:t>05</w:t>
+            </w:r>
+            <w:r>
+              <w:rPr>
+                <w:rFonts w:ascii="Times New Roman" w:eastAsia="Times New Roman" w:hAnsi="Times New Roman" w:cs="Times New Roman"/>
+                <w:sz w:val="24"/>
+              </w:rPr>
+              <w:t>/</w:t>
+            </w:r>
+            <w:r>
+              <w:rPr>
+                <w:rFonts w:ascii="Times New Roman" w:eastAsia="Times New Roman" w:hAnsi="Times New Roman" w:cs="Times New Roman"/>
+                <w:sz w:val="24"/>
+              </w:rPr>
+              <w:t>11</w:t>
+            </w:r>
+            <w:r>
+              <w:rPr>
+                <w:rFonts w:ascii="Times New Roman" w:eastAsia="Times New Roman" w:hAnsi="Times New Roman" w:cs="Times New Roman"/>
+                <w:sz w:val="24"/>
+              </w:rPr>
+              <w:t xml:space="preserve">/2023 </w:t>
             </w:r>
           </w:p>
         </w:tc>
@@ -755,7 +776,6 @@
           </w:tcPr>
           <w:p>
             <w:pPr>
-              <w:ind w:right="-10"/>
               <w:jc w:val="both"/>
               <w:rPr>
                 <w:rFonts w:ascii="Times New Roman" w:hAnsi="Times New Roman" w:cs="Times New Roman"/>
@@ -776,38 +796,14 @@
                 <w:lang w:val="vi-VN"/>
               </w:rPr>
               <w:lastRenderedPageBreak/>
-              <w:t>Qua thảo luận nhóm đã thống nhất được giao diện web và</w:t>
-            </w:r>
-            <w:r>
+              <w:t>1. Biểu đồ use-case cho website xem phim.</w:t>
+            </w:r>
+          </w:p>
+          <w:p>
+            <w:pPr>
+              <w:jc w:val="both"/>
               <w:rPr>
                 <w:rFonts w:ascii="Times New Roman" w:hAnsi="Times New Roman" w:cs="Times New Roman"/>
-                <w:b/>
-                <w:bCs/>
-                <w:sz w:val="28"/>
-                <w:szCs w:val="28"/>
-                <w:lang w:val="vi-VN"/>
-              </w:rPr>
-              <w:t xml:space="preserve"> </w:t>
-            </w:r>
-            <w:r>
-              <w:rPr>
-                <w:rFonts w:ascii="Times New Roman" w:hAnsi="Times New Roman" w:cs="Times New Roman"/>
-                <w:b/>
-                <w:bCs/>
-                <w:sz w:val="28"/>
-                <w:szCs w:val="28"/>
-                <w:lang w:val="vi-VN"/>
-              </w:rPr>
-              <w:t>có minh hoa như sau:</w:t>
-            </w:r>
-          </w:p>
-          <w:p>
-            <w:pPr>
-              <w:jc w:val="both"/>
-              <w:rPr>
-                <w:rFonts w:ascii="Times New Roman" w:hAnsi="Times New Roman" w:cs="Times New Roman"/>
-                <w:b/>
-                <w:bCs/>
                 <w:sz w:val="24"/>
                 <w:szCs w:val="24"/>
                 <w:lang w:val="vi-VN"/>
@@ -816,13 +812,11 @@
             <w:r>
               <w:rPr>
                 <w:rFonts w:ascii="Times New Roman" w:hAnsi="Times New Roman" w:cs="Times New Roman"/>
-                <w:b/>
-                <w:bCs/>
                 <w:sz w:val="24"/>
                 <w:szCs w:val="24"/>
                 <w:lang w:val="vi-VN"/>
               </w:rPr>
-              <w:t>1. Màn hình chính.</w:t>
+              <w:t>1.1  Biểu đồ tổng quát</w:t>
             </w:r>
           </w:p>
           <w:p>
@@ -830,8 +824,6 @@
               <w:jc w:val="both"/>
               <w:rPr>
                 <w:rFonts w:ascii="Times New Roman" w:hAnsi="Times New Roman" w:cs="Times New Roman"/>
-                <w:b/>
-                <w:bCs/>
                 <w:sz w:val="24"/>
                 <w:szCs w:val="24"/>
                 <w:lang w:val="vi-VN"/>
@@ -840,18 +832,15 @@
             <w:r>
               <w:rPr>
                 <w:rFonts w:ascii="Times New Roman" w:hAnsi="Times New Roman" w:cs="Times New Roman"/>
-                <w:b/>
-                <w:bCs/>
-                <w:noProof/>
                 <w:sz w:val="24"/>
                 <w:szCs w:val="24"/>
                 <w:lang w:val="vi-VN"/>
               </w:rPr>
               <w:drawing>
-                <wp:inline distT="0" distB="0" distL="0" distR="0" wp14:anchorId="026F0AFE" wp14:editId="79055749">
-                  <wp:extent cx="6001385" cy="2906395"/>
-                  <wp:effectExtent l="0" t="0" r="0" b="8255"/>
-                  <wp:docPr id="3" name="Picture 3"/>
+                <wp:inline distT="0" distB="0" distL="0" distR="0" wp14:anchorId="242E5BFD" wp14:editId="218BB90D">
+                  <wp:extent cx="6001385" cy="3916680"/>
+                  <wp:effectExtent l="0" t="0" r="0" b="7620"/>
+                  <wp:docPr id="1" name="Picture 1"/>
                   <wp:cNvGraphicFramePr>
                     <a:graphicFrameLocks xmlns:a="http://schemas.openxmlformats.org/drawingml/2006/main" noChangeAspect="1"/>
                   </wp:cNvGraphicFramePr>
@@ -871,7 +860,7 @@
                         <pic:spPr>
                           <a:xfrm>
                             <a:off x="0" y="0"/>
-                            <a:ext cx="6001385" cy="2906395"/>
+                            <a:ext cx="6001385" cy="3916680"/>
                           </a:xfrm>
                           <a:prstGeom prst="rect">
                             <a:avLst/>
@@ -883,17 +872,16 @@
                 </wp:inline>
               </w:drawing>
             </w:r>
-          </w:p>
-          <w:p>
-            <w:pPr>
-              <w:jc w:val="both"/>
+            <w:r>
               <w:rPr>
                 <w:rFonts w:ascii="Times New Roman" w:hAnsi="Times New Roman" w:cs="Times New Roman"/>
                 <w:sz w:val="24"/>
                 <w:szCs w:val="24"/>
                 <w:lang w:val="vi-VN"/>
               </w:rPr>
-            </w:pPr>
+              <w:br/>
+              <w:t>1.2 Phân rã biểu đồ Use-case.</w:t>
+            </w:r>
           </w:p>
           <w:p>
             <w:pPr>
@@ -912,7 +900,7 @@
                 <w:szCs w:val="24"/>
                 <w:lang w:val="vi-VN"/>
               </w:rPr>
-              <w:t>Gồm phim đề xuất và phía dưới có các mục thể loại, top phim ...</w:t>
+              <w:t>1.2.1 Use-case Đăng nhập</w:t>
             </w:r>
           </w:p>
           <w:p>
@@ -925,32 +913,18 @@
                 <w:lang w:val="vi-VN"/>
               </w:rPr>
             </w:pPr>
-          </w:p>
-          <w:p>
-            <w:pPr>
-              <w:jc w:val="both"/>
+            <w:r>
               <w:rPr>
                 <w:rFonts w:ascii="Times New Roman" w:hAnsi="Times New Roman" w:cs="Times New Roman"/>
                 <w:sz w:val="24"/>
                 <w:szCs w:val="24"/>
                 <w:lang w:val="vi-VN"/>
               </w:rPr>
-            </w:pPr>
-            <w:r>
-              <w:rPr>
-                <w:rFonts w:ascii="Times New Roman" w:hAnsi="Times New Roman" w:cs="Times New Roman"/>
-                <w:b/>
-                <w:bCs/>
-                <w:noProof/>
-                <w:sz w:val="24"/>
-                <w:szCs w:val="24"/>
-                <w:lang w:val="vi-VN"/>
-              </w:rPr>
               <w:drawing>
-                <wp:inline distT="0" distB="0" distL="0" distR="0" wp14:anchorId="7320C055" wp14:editId="4A7F6FD2">
-                  <wp:extent cx="6001385" cy="2886075"/>
-                  <wp:effectExtent l="0" t="0" r="0" b="9525"/>
-                  <wp:docPr id="1" name="Picture 1"/>
+                <wp:inline distT="0" distB="0" distL="0" distR="0" wp14:anchorId="0E763D16" wp14:editId="0121358A">
+                  <wp:extent cx="4865449" cy="2529444"/>
+                  <wp:effectExtent l="0" t="0" r="0" b="4445"/>
+                  <wp:docPr id="2" name="Picture 2"/>
                   <wp:cNvGraphicFramePr>
                     <a:graphicFrameLocks xmlns:a="http://schemas.openxmlformats.org/drawingml/2006/main" noChangeAspect="1"/>
                   </wp:cNvGraphicFramePr>
@@ -970,7 +944,7 @@
                         <pic:spPr>
                           <a:xfrm>
                             <a:off x="0" y="0"/>
-                            <a:ext cx="6001385" cy="2886075"/>
+                            <a:ext cx="4912453" cy="2553880"/>
                           </a:xfrm>
                           <a:prstGeom prst="rect">
                             <a:avLst/>
@@ -1004,98 +978,39 @@
                 <w:lang w:val="vi-VN"/>
               </w:rPr>
             </w:pPr>
-          </w:p>
-          <w:p>
-            <w:pPr>
-              <w:jc w:val="both"/>
+            <w:r>
               <w:rPr>
                 <w:rFonts w:ascii="Times New Roman" w:hAnsi="Times New Roman" w:cs="Times New Roman"/>
-                <w:b/>
-                <w:bCs/>
                 <w:sz w:val="24"/>
                 <w:szCs w:val="24"/>
                 <w:lang w:val="vi-VN"/>
               </w:rPr>
-            </w:pPr>
-            <w:r>
+              <w:lastRenderedPageBreak/>
+              <w:t>1.2.2 Use-case Tìm kiếm</w:t>
+            </w:r>
+          </w:p>
+          <w:p>
+            <w:pPr>
+              <w:jc w:val="both"/>
               <w:rPr>
                 <w:rFonts w:ascii="Times New Roman" w:hAnsi="Times New Roman" w:cs="Times New Roman"/>
-                <w:b/>
-                <w:bCs/>
                 <w:sz w:val="24"/>
                 <w:szCs w:val="24"/>
                 <w:lang w:val="vi-VN"/>
               </w:rPr>
-              <w:t>2.Chức năng xem phim chính</w:t>
-            </w:r>
-          </w:p>
-          <w:p>
-            <w:pPr>
-              <w:jc w:val="both"/>
+            </w:pPr>
+            <w:r>
               <w:rPr>
                 <w:rFonts w:ascii="Times New Roman" w:hAnsi="Times New Roman" w:cs="Times New Roman"/>
-                <w:b/>
-                <w:bCs/>
                 <w:sz w:val="24"/>
                 <w:szCs w:val="24"/>
                 <w:lang w:val="vi-VN"/>
               </w:rPr>
-            </w:pPr>
-          </w:p>
-          <w:p>
-            <w:pPr>
-              <w:jc w:val="both"/>
-              <w:rPr>
-                <w:rFonts w:ascii="Times New Roman" w:hAnsi="Times New Roman" w:cs="Times New Roman"/>
-                <w:sz w:val="24"/>
-                <w:szCs w:val="24"/>
-                <w:lang w:val="vi-VN"/>
-              </w:rPr>
-            </w:pPr>
-            <w:r>
-              <w:rPr>
-                <w:rFonts w:ascii="Times New Roman" w:hAnsi="Times New Roman" w:cs="Times New Roman"/>
-                <w:sz w:val="24"/>
-                <w:szCs w:val="24"/>
-                <w:lang w:val="vi-VN"/>
-              </w:rPr>
-              <w:t xml:space="preserve">Nhóm sẽ dùng những công nghệ đơn giản là nhúng mã video Youtube vào trang web đảm bảo sự ổn định lâu dài. Khi xem phim sẽ có giao diện như sau: </w:t>
-            </w:r>
-          </w:p>
-          <w:p>
-            <w:pPr>
-              <w:jc w:val="both"/>
-              <w:rPr>
-                <w:rFonts w:ascii="Times New Roman" w:hAnsi="Times New Roman" w:cs="Times New Roman"/>
-                <w:sz w:val="24"/>
-                <w:szCs w:val="24"/>
-                <w:lang w:val="vi-VN"/>
-              </w:rPr>
-            </w:pPr>
-          </w:p>
-          <w:p>
-            <w:pPr>
-              <w:jc w:val="both"/>
-              <w:rPr>
-                <w:rFonts w:ascii="Times New Roman" w:hAnsi="Times New Roman" w:cs="Times New Roman"/>
-                <w:sz w:val="24"/>
-                <w:szCs w:val="24"/>
-                <w:lang w:val="vi-VN"/>
-              </w:rPr>
-            </w:pPr>
-            <w:r>
-              <w:rPr>
-                <w:rFonts w:ascii="Times New Roman" w:hAnsi="Times New Roman" w:cs="Times New Roman"/>
-                <w:noProof/>
-                <w:sz w:val="24"/>
-                <w:szCs w:val="24"/>
-                <w:lang w:val="vi-VN"/>
-              </w:rPr>
               <w:drawing>
-                <wp:inline distT="0" distB="0" distL="0" distR="0" wp14:anchorId="66F5BDDE" wp14:editId="7C81E648">
-                  <wp:extent cx="6001385" cy="2729230"/>
-                  <wp:effectExtent l="0" t="0" r="0" b="0"/>
-                  <wp:docPr id="4" name="Picture 4"/>
+                <wp:inline distT="0" distB="0" distL="0" distR="0" wp14:anchorId="4E193B7E" wp14:editId="390C328E">
+                  <wp:extent cx="5658640" cy="3686689"/>
+                  <wp:effectExtent l="0" t="0" r="0" b="9525"/>
+                  <wp:docPr id="5" name="Picture 5"/>
                   <wp:cNvGraphicFramePr>
                     <a:graphicFrameLocks xmlns:a="http://schemas.openxmlformats.org/drawingml/2006/main" noChangeAspect="1"/>
                   </wp:cNvGraphicFramePr>
@@ -1115,7 +1030,7 @@
                         <pic:spPr>
                           <a:xfrm>
                             <a:off x="0" y="0"/>
-                            <a:ext cx="6001385" cy="2729230"/>
+                            <a:ext cx="5658640" cy="3686689"/>
                           </a:xfrm>
                           <a:prstGeom prst="rect">
                             <a:avLst/>
@@ -1138,6 +1053,422 @@
                 <w:lang w:val="vi-VN"/>
               </w:rPr>
             </w:pPr>
+            <w:r>
+              <w:rPr>
+                <w:rFonts w:ascii="Times New Roman" w:hAnsi="Times New Roman" w:cs="Times New Roman"/>
+                <w:sz w:val="24"/>
+                <w:szCs w:val="24"/>
+                <w:lang w:val="vi-VN"/>
+              </w:rPr>
+              <w:t>1.2.3 Use-case Xem phim</w:t>
+            </w:r>
+          </w:p>
+          <w:p>
+            <w:pPr>
+              <w:jc w:val="both"/>
+              <w:rPr>
+                <w:rFonts w:ascii="Times New Roman" w:hAnsi="Times New Roman" w:cs="Times New Roman"/>
+                <w:sz w:val="24"/>
+                <w:szCs w:val="24"/>
+                <w:lang w:val="vi-VN"/>
+              </w:rPr>
+            </w:pPr>
+            <w:r>
+              <w:rPr>
+                <w:rFonts w:ascii="Times New Roman" w:hAnsi="Times New Roman" w:cs="Times New Roman"/>
+                <w:sz w:val="24"/>
+                <w:szCs w:val="24"/>
+                <w:lang w:val="vi-VN"/>
+              </w:rPr>
+              <w:drawing>
+                <wp:inline distT="0" distB="0" distL="0" distR="0" wp14:anchorId="42C8EB97" wp14:editId="3102E409">
+                  <wp:extent cx="5801535" cy="3429479"/>
+                  <wp:effectExtent l="0" t="0" r="8890" b="0"/>
+                  <wp:docPr id="6" name="Picture 6"/>
+                  <wp:cNvGraphicFramePr>
+                    <a:graphicFrameLocks xmlns:a="http://schemas.openxmlformats.org/drawingml/2006/main" noChangeAspect="1"/>
+                  </wp:cNvGraphicFramePr>
+                  <a:graphic xmlns:a="http://schemas.openxmlformats.org/drawingml/2006/main">
+                    <a:graphicData uri="http://schemas.openxmlformats.org/drawingml/2006/picture">
+                      <pic:pic xmlns:pic="http://schemas.openxmlformats.org/drawingml/2006/picture">
+                        <pic:nvPicPr>
+                          <pic:cNvPr id="1" name=""/>
+                          <pic:cNvPicPr/>
+                        </pic:nvPicPr>
+                        <pic:blipFill>
+                          <a:blip r:embed="rId10"/>
+                          <a:stretch>
+                            <a:fillRect/>
+                          </a:stretch>
+                        </pic:blipFill>
+                        <pic:spPr>
+                          <a:xfrm>
+                            <a:off x="0" y="0"/>
+                            <a:ext cx="5801535" cy="3429479"/>
+                          </a:xfrm>
+                          <a:prstGeom prst="rect">
+                            <a:avLst/>
+                          </a:prstGeom>
+                        </pic:spPr>
+                      </pic:pic>
+                    </a:graphicData>
+                  </a:graphic>
+                </wp:inline>
+              </w:drawing>
+            </w:r>
+          </w:p>
+          <w:p>
+            <w:pPr>
+              <w:jc w:val="both"/>
+              <w:rPr>
+                <w:rFonts w:ascii="Times New Roman" w:hAnsi="Times New Roman" w:cs="Times New Roman"/>
+                <w:sz w:val="24"/>
+                <w:szCs w:val="24"/>
+                <w:lang w:val="vi-VN"/>
+              </w:rPr>
+            </w:pPr>
+            <w:r>
+              <w:rPr>
+                <w:rFonts w:ascii="Times New Roman" w:hAnsi="Times New Roman" w:cs="Times New Roman"/>
+                <w:sz w:val="24"/>
+                <w:szCs w:val="24"/>
+                <w:lang w:val="vi-VN"/>
+              </w:rPr>
+              <w:lastRenderedPageBreak/>
+              <w:t>1.2.4 Use-case Theme</w:t>
+            </w:r>
+          </w:p>
+          <w:p>
+            <w:pPr>
+              <w:jc w:val="both"/>
+              <w:rPr>
+                <w:rFonts w:ascii="Times New Roman" w:hAnsi="Times New Roman" w:cs="Times New Roman"/>
+                <w:sz w:val="24"/>
+                <w:szCs w:val="24"/>
+                <w:lang w:val="vi-VN"/>
+              </w:rPr>
+            </w:pPr>
+            <w:r>
+              <w:rPr>
+                <w:rFonts w:ascii="Times New Roman" w:hAnsi="Times New Roman" w:cs="Times New Roman"/>
+                <w:sz w:val="24"/>
+                <w:szCs w:val="24"/>
+                <w:lang w:val="vi-VN"/>
+              </w:rPr>
+              <w:drawing>
+                <wp:inline distT="0" distB="0" distL="0" distR="0" wp14:anchorId="7ADC8295" wp14:editId="788A7501">
+                  <wp:extent cx="5106113" cy="3334215"/>
+                  <wp:effectExtent l="0" t="0" r="0" b="0"/>
+                  <wp:docPr id="7" name="Picture 7"/>
+                  <wp:cNvGraphicFramePr>
+                    <a:graphicFrameLocks xmlns:a="http://schemas.openxmlformats.org/drawingml/2006/main" noChangeAspect="1"/>
+                  </wp:cNvGraphicFramePr>
+                  <a:graphic xmlns:a="http://schemas.openxmlformats.org/drawingml/2006/main">
+                    <a:graphicData uri="http://schemas.openxmlformats.org/drawingml/2006/picture">
+                      <pic:pic xmlns:pic="http://schemas.openxmlformats.org/drawingml/2006/picture">
+                        <pic:nvPicPr>
+                          <pic:cNvPr id="1" name=""/>
+                          <pic:cNvPicPr/>
+                        </pic:nvPicPr>
+                        <pic:blipFill>
+                          <a:blip r:embed="rId11"/>
+                          <a:stretch>
+                            <a:fillRect/>
+                          </a:stretch>
+                        </pic:blipFill>
+                        <pic:spPr>
+                          <a:xfrm>
+                            <a:off x="0" y="0"/>
+                            <a:ext cx="5106113" cy="3334215"/>
+                          </a:xfrm>
+                          <a:prstGeom prst="rect">
+                            <a:avLst/>
+                          </a:prstGeom>
+                        </pic:spPr>
+                      </pic:pic>
+                    </a:graphicData>
+                  </a:graphic>
+                </wp:inline>
+              </w:drawing>
+            </w:r>
+          </w:p>
+          <w:p>
+            <w:pPr>
+              <w:jc w:val="both"/>
+              <w:rPr>
+                <w:rFonts w:ascii="Times New Roman" w:hAnsi="Times New Roman" w:cs="Times New Roman"/>
+                <w:sz w:val="24"/>
+                <w:szCs w:val="24"/>
+                <w:lang w:val="vi-VN"/>
+              </w:rPr>
+            </w:pPr>
+            <w:r>
+              <w:rPr>
+                <w:rFonts w:ascii="Times New Roman" w:hAnsi="Times New Roman" w:cs="Times New Roman"/>
+                <w:sz w:val="24"/>
+                <w:szCs w:val="24"/>
+                <w:lang w:val="vi-VN"/>
+              </w:rPr>
+              <w:t>1.2.5 Use-case Yêu thích</w:t>
+            </w:r>
+          </w:p>
+          <w:p>
+            <w:pPr>
+              <w:jc w:val="both"/>
+              <w:rPr>
+                <w:rFonts w:ascii="Times New Roman" w:hAnsi="Times New Roman" w:cs="Times New Roman"/>
+                <w:sz w:val="24"/>
+                <w:szCs w:val="24"/>
+                <w:lang w:val="vi-VN"/>
+              </w:rPr>
+            </w:pPr>
+            <w:r>
+              <w:rPr>
+                <w:rFonts w:ascii="Times New Roman" w:hAnsi="Times New Roman" w:cs="Times New Roman"/>
+                <w:sz w:val="24"/>
+                <w:szCs w:val="24"/>
+                <w:lang w:val="vi-VN"/>
+              </w:rPr>
+              <w:drawing>
+                <wp:inline distT="0" distB="0" distL="0" distR="0" wp14:anchorId="09D7E25C" wp14:editId="3A139301">
+                  <wp:extent cx="4439270" cy="2943636"/>
+                  <wp:effectExtent l="0" t="0" r="0" b="9525"/>
+                  <wp:docPr id="8" name="Picture 8"/>
+                  <wp:cNvGraphicFramePr>
+                    <a:graphicFrameLocks xmlns:a="http://schemas.openxmlformats.org/drawingml/2006/main" noChangeAspect="1"/>
+                  </wp:cNvGraphicFramePr>
+                  <a:graphic xmlns:a="http://schemas.openxmlformats.org/drawingml/2006/main">
+                    <a:graphicData uri="http://schemas.openxmlformats.org/drawingml/2006/picture">
+                      <pic:pic xmlns:pic="http://schemas.openxmlformats.org/drawingml/2006/picture">
+                        <pic:nvPicPr>
+                          <pic:cNvPr id="1" name=""/>
+                          <pic:cNvPicPr/>
+                        </pic:nvPicPr>
+                        <pic:blipFill>
+                          <a:blip r:embed="rId12"/>
+                          <a:stretch>
+                            <a:fillRect/>
+                          </a:stretch>
+                        </pic:blipFill>
+                        <pic:spPr>
+                          <a:xfrm>
+                            <a:off x="0" y="0"/>
+                            <a:ext cx="4439270" cy="2943636"/>
+                          </a:xfrm>
+                          <a:prstGeom prst="rect">
+                            <a:avLst/>
+                          </a:prstGeom>
+                        </pic:spPr>
+                      </pic:pic>
+                    </a:graphicData>
+                  </a:graphic>
+                </wp:inline>
+              </w:drawing>
+            </w:r>
+          </w:p>
+          <w:p>
+            <w:pPr>
+              <w:jc w:val="both"/>
+              <w:rPr>
+                <w:rFonts w:ascii="Times New Roman" w:hAnsi="Times New Roman" w:cs="Times New Roman"/>
+                <w:sz w:val="24"/>
+                <w:szCs w:val="24"/>
+                <w:lang w:val="vi-VN"/>
+              </w:rPr>
+            </w:pPr>
+          </w:p>
+          <w:p>
+            <w:pPr>
+              <w:jc w:val="both"/>
+              <w:rPr>
+                <w:rFonts w:ascii="Times New Roman" w:hAnsi="Times New Roman" w:cs="Times New Roman"/>
+                <w:sz w:val="24"/>
+                <w:szCs w:val="24"/>
+                <w:lang w:val="vi-VN"/>
+              </w:rPr>
+            </w:pPr>
+          </w:p>
+          <w:p>
+            <w:pPr>
+              <w:jc w:val="both"/>
+              <w:rPr>
+                <w:rFonts w:ascii="Times New Roman" w:hAnsi="Times New Roman" w:cs="Times New Roman"/>
+                <w:sz w:val="24"/>
+                <w:szCs w:val="24"/>
+                <w:lang w:val="vi-VN"/>
+              </w:rPr>
+            </w:pPr>
+          </w:p>
+          <w:p>
+            <w:pPr>
+              <w:jc w:val="both"/>
+              <w:rPr>
+                <w:rFonts w:ascii="Times New Roman" w:hAnsi="Times New Roman" w:cs="Times New Roman"/>
+                <w:sz w:val="24"/>
+                <w:szCs w:val="24"/>
+                <w:lang w:val="vi-VN"/>
+              </w:rPr>
+            </w:pPr>
+          </w:p>
+          <w:p>
+            <w:pPr>
+              <w:jc w:val="both"/>
+              <w:rPr>
+                <w:rFonts w:ascii="Times New Roman" w:hAnsi="Times New Roman" w:cs="Times New Roman"/>
+                <w:sz w:val="24"/>
+                <w:szCs w:val="24"/>
+                <w:lang w:val="vi-VN"/>
+              </w:rPr>
+            </w:pPr>
+            <w:r>
+              <w:rPr>
+                <w:rFonts w:ascii="Times New Roman" w:hAnsi="Times New Roman" w:cs="Times New Roman"/>
+                <w:sz w:val="24"/>
+                <w:szCs w:val="24"/>
+                <w:lang w:val="vi-VN"/>
+              </w:rPr>
+              <w:lastRenderedPageBreak/>
+              <w:t>1.2.6 Use-case Đánh giá</w:t>
+            </w:r>
+          </w:p>
+          <w:p>
+            <w:pPr>
+              <w:jc w:val="both"/>
+              <w:rPr>
+                <w:rFonts w:ascii="Times New Roman" w:hAnsi="Times New Roman" w:cs="Times New Roman"/>
+                <w:sz w:val="24"/>
+                <w:szCs w:val="24"/>
+                <w:lang w:val="vi-VN"/>
+              </w:rPr>
+            </w:pPr>
+            <w:r>
+              <w:rPr>
+                <w:rFonts w:ascii="Times New Roman" w:hAnsi="Times New Roman" w:cs="Times New Roman"/>
+                <w:sz w:val="24"/>
+                <w:szCs w:val="24"/>
+                <w:lang w:val="vi-VN"/>
+              </w:rPr>
+              <w:drawing>
+                <wp:inline distT="0" distB="0" distL="0" distR="0" wp14:anchorId="430AE34C" wp14:editId="13BEA2D8">
+                  <wp:extent cx="4486901" cy="2962688"/>
+                  <wp:effectExtent l="0" t="0" r="9525" b="9525"/>
+                  <wp:docPr id="9" name="Picture 9"/>
+                  <wp:cNvGraphicFramePr>
+                    <a:graphicFrameLocks xmlns:a="http://schemas.openxmlformats.org/drawingml/2006/main" noChangeAspect="1"/>
+                  </wp:cNvGraphicFramePr>
+                  <a:graphic xmlns:a="http://schemas.openxmlformats.org/drawingml/2006/main">
+                    <a:graphicData uri="http://schemas.openxmlformats.org/drawingml/2006/picture">
+                      <pic:pic xmlns:pic="http://schemas.openxmlformats.org/drawingml/2006/picture">
+                        <pic:nvPicPr>
+                          <pic:cNvPr id="1" name=""/>
+                          <pic:cNvPicPr/>
+                        </pic:nvPicPr>
+                        <pic:blipFill>
+                          <a:blip r:embed="rId13"/>
+                          <a:stretch>
+                            <a:fillRect/>
+                          </a:stretch>
+                        </pic:blipFill>
+                        <pic:spPr>
+                          <a:xfrm>
+                            <a:off x="0" y="0"/>
+                            <a:ext cx="4486901" cy="2962688"/>
+                          </a:xfrm>
+                          <a:prstGeom prst="rect">
+                            <a:avLst/>
+                          </a:prstGeom>
+                        </pic:spPr>
+                      </pic:pic>
+                    </a:graphicData>
+                  </a:graphic>
+                </wp:inline>
+              </w:drawing>
+            </w:r>
+          </w:p>
+          <w:p>
+            <w:pPr>
+              <w:jc w:val="both"/>
+              <w:rPr>
+                <w:rFonts w:ascii="Times New Roman" w:hAnsi="Times New Roman" w:cs="Times New Roman"/>
+                <w:sz w:val="24"/>
+                <w:szCs w:val="24"/>
+                <w:lang w:val="vi-VN"/>
+              </w:rPr>
+            </w:pPr>
+            <w:r>
+              <w:rPr>
+                <w:rFonts w:ascii="Times New Roman" w:hAnsi="Times New Roman" w:cs="Times New Roman"/>
+                <w:sz w:val="24"/>
+                <w:szCs w:val="24"/>
+                <w:lang w:val="vi-VN"/>
+              </w:rPr>
+              <w:t>1.2.7 Use-case Quên mật khẩu</w:t>
+            </w:r>
+          </w:p>
+          <w:p>
+            <w:pPr>
+              <w:jc w:val="both"/>
+              <w:rPr>
+                <w:rFonts w:ascii="Times New Roman" w:hAnsi="Times New Roman" w:cs="Times New Roman"/>
+                <w:sz w:val="24"/>
+                <w:szCs w:val="24"/>
+                <w:lang w:val="vi-VN"/>
+              </w:rPr>
+            </w:pPr>
+            <w:r>
+              <w:rPr>
+                <w:rFonts w:ascii="Times New Roman" w:hAnsi="Times New Roman" w:cs="Times New Roman"/>
+                <w:sz w:val="24"/>
+                <w:szCs w:val="24"/>
+                <w:lang w:val="vi-VN"/>
+              </w:rPr>
+              <w:drawing>
+                <wp:inline distT="0" distB="0" distL="0" distR="0" wp14:anchorId="29BC0654" wp14:editId="2D4B9896">
+                  <wp:extent cx="5201376" cy="2610214"/>
+                  <wp:effectExtent l="0" t="0" r="0" b="0"/>
+                  <wp:docPr id="10" name="Picture 10"/>
+                  <wp:cNvGraphicFramePr>
+                    <a:graphicFrameLocks xmlns:a="http://schemas.openxmlformats.org/drawingml/2006/main" noChangeAspect="1"/>
+                  </wp:cNvGraphicFramePr>
+                  <a:graphic xmlns:a="http://schemas.openxmlformats.org/drawingml/2006/main">
+                    <a:graphicData uri="http://schemas.openxmlformats.org/drawingml/2006/picture">
+                      <pic:pic xmlns:pic="http://schemas.openxmlformats.org/drawingml/2006/picture">
+                        <pic:nvPicPr>
+                          <pic:cNvPr id="1" name=""/>
+                          <pic:cNvPicPr/>
+                        </pic:nvPicPr>
+                        <pic:blipFill>
+                          <a:blip r:embed="rId14"/>
+                          <a:stretch>
+                            <a:fillRect/>
+                          </a:stretch>
+                        </pic:blipFill>
+                        <pic:spPr>
+                          <a:xfrm>
+                            <a:off x="0" y="0"/>
+                            <a:ext cx="5201376" cy="2610214"/>
+                          </a:xfrm>
+                          <a:prstGeom prst="rect">
+                            <a:avLst/>
+                          </a:prstGeom>
+                        </pic:spPr>
+                      </pic:pic>
+                    </a:graphicData>
+                  </a:graphic>
+                </wp:inline>
+              </w:drawing>
+            </w:r>
+          </w:p>
+          <w:p>
+            <w:pPr>
+              <w:jc w:val="both"/>
+              <w:rPr>
+                <w:rFonts w:ascii="Times New Roman" w:hAnsi="Times New Roman" w:cs="Times New Roman"/>
+                <w:sz w:val="24"/>
+                <w:szCs w:val="24"/>
+                <w:lang w:val="vi-VN"/>
+              </w:rPr>
+            </w:pPr>
           </w:p>
           <w:p>
             <w:pPr>
@@ -1154,13 +1485,18 @@
             <w:r>
               <w:rPr>
                 <w:rFonts w:ascii="Times New Roman" w:hAnsi="Times New Roman" w:cs="Times New Roman"/>
+                <w:b/>
+                <w:bCs/>
                 <w:sz w:val="24"/>
                 <w:szCs w:val="24"/>
                 <w:lang w:val="vi-VN"/>
               </w:rPr>
-              <w:t xml:space="preserve">Công nghệ sử dụng chủ yếu là : </w:t>
-            </w:r>
-            <w:r>
+              <w:t xml:space="preserve">2. Công nghệ sử dụng </w:t>
+            </w:r>
+          </w:p>
+          <w:p>
+            <w:pPr>
+              <w:jc w:val="both"/>
               <w:rPr>
                 <w:rFonts w:ascii="Times New Roman" w:hAnsi="Times New Roman" w:cs="Times New Roman"/>
                 <w:b/>
@@ -1169,30 +1505,215 @@
                 <w:szCs w:val="24"/>
                 <w:lang w:val="vi-VN"/>
               </w:rPr>
-              <w:t xml:space="preserve">HTML, </w:t>
-            </w:r>
-            <w:r>
+            </w:pPr>
+          </w:p>
+          <w:p>
+            <w:pPr>
+              <w:jc w:val="both"/>
               <w:rPr>
                 <w:rFonts w:ascii="Times New Roman" w:hAnsi="Times New Roman" w:cs="Times New Roman"/>
-                <w:b/>
-                <w:bCs/>
                 <w:sz w:val="24"/>
                 <w:szCs w:val="24"/>
                 <w:lang w:val="vi-VN"/>
               </w:rPr>
-              <w:t>React, JavaScript</w:t>
-            </w:r>
-          </w:p>
-          <w:p>
-            <w:pPr>
-              <w:jc w:val="both"/>
+            </w:pPr>
+            <w:r>
               <w:rPr>
                 <w:rFonts w:ascii="Times New Roman" w:hAnsi="Times New Roman" w:cs="Times New Roman"/>
                 <w:sz w:val="24"/>
                 <w:szCs w:val="24"/>
                 <w:lang w:val="vi-VN"/>
               </w:rPr>
-            </w:pPr>
+              <w:t xml:space="preserve"> - Website được thiết kế bằng ReactJS, JavaScript</w:t>
+            </w:r>
+          </w:p>
+          <w:p>
+            <w:pPr>
+              <w:jc w:val="both"/>
+              <w:rPr>
+                <w:rFonts w:ascii="Times New Roman" w:hAnsi="Times New Roman" w:cs="Times New Roman"/>
+                <w:sz w:val="24"/>
+                <w:szCs w:val="24"/>
+                <w:lang w:val="vi-VN"/>
+              </w:rPr>
+            </w:pPr>
+            <w:r>
+              <w:rPr>
+                <w:rFonts w:ascii="Times New Roman" w:hAnsi="Times New Roman" w:cs="Times New Roman"/>
+                <w:sz w:val="24"/>
+                <w:szCs w:val="24"/>
+                <w:lang w:val="vi-VN"/>
+              </w:rPr>
+              <w:t xml:space="preserve"> -</w:t>
+            </w:r>
+            <w:r>
+              <w:rPr>
+                <w:rFonts w:ascii="Times New Roman" w:hAnsi="Times New Roman" w:cs="Times New Roman"/>
+                <w:sz w:val="24"/>
+                <w:szCs w:val="24"/>
+                <w:lang w:val="vi-VN"/>
+              </w:rPr>
+              <w:t xml:space="preserve"> Các bộ phim được lấy dữ liệu từ link Youtube</w:t>
+            </w:r>
+          </w:p>
+          <w:p>
+            <w:pPr>
+              <w:jc w:val="both"/>
+              <w:rPr>
+                <w:rFonts w:ascii="Times New Roman" w:hAnsi="Times New Roman" w:cs="Times New Roman"/>
+                <w:sz w:val="24"/>
+                <w:szCs w:val="24"/>
+                <w:lang w:val="vi-VN"/>
+              </w:rPr>
+            </w:pPr>
+          </w:p>
+          <w:p>
+            <w:pPr>
+              <w:jc w:val="both"/>
+              <w:rPr>
+                <w:rFonts w:ascii="Times New Roman" w:hAnsi="Times New Roman" w:cs="Times New Roman"/>
+                <w:sz w:val="24"/>
+                <w:szCs w:val="24"/>
+                <w:lang w:val="vi-VN"/>
+              </w:rPr>
+            </w:pPr>
+          </w:p>
+          <w:p>
+            <w:pPr>
+              <w:jc w:val="both"/>
+              <w:rPr>
+                <w:rFonts w:ascii="Times New Roman" w:hAnsi="Times New Roman" w:cs="Times New Roman"/>
+                <w:sz w:val="24"/>
+                <w:szCs w:val="24"/>
+                <w:lang w:val="vi-VN"/>
+              </w:rPr>
+            </w:pPr>
+          </w:p>
+          <w:p>
+            <w:pPr>
+              <w:jc w:val="both"/>
+              <w:rPr>
+                <w:rFonts w:ascii="Times New Roman" w:hAnsi="Times New Roman" w:cs="Times New Roman"/>
+                <w:sz w:val="24"/>
+                <w:szCs w:val="24"/>
+                <w:lang w:val="vi-VN"/>
+              </w:rPr>
+            </w:pPr>
+            <w:r>
+              <w:rPr>
+                <w:rFonts w:ascii="Times New Roman" w:hAnsi="Times New Roman" w:cs="Times New Roman"/>
+                <w:sz w:val="24"/>
+                <w:szCs w:val="24"/>
+                <w:lang w:val="vi-VN"/>
+              </w:rPr>
+              <w:lastRenderedPageBreak/>
+              <w:t>3. Kiểm thử</w:t>
+            </w:r>
+          </w:p>
+          <w:p>
+            <w:pPr>
+              <w:jc w:val="both"/>
+              <w:rPr>
+                <w:rFonts w:ascii="Times New Roman" w:hAnsi="Times New Roman" w:cs="Times New Roman"/>
+                <w:sz w:val="24"/>
+                <w:szCs w:val="24"/>
+                <w:lang w:val="vi-VN"/>
+              </w:rPr>
+            </w:pPr>
+            <w:r>
+              <w:rPr>
+                <w:rFonts w:ascii="Times New Roman" w:hAnsi="Times New Roman" w:cs="Times New Roman"/>
+                <w:sz w:val="24"/>
+                <w:szCs w:val="24"/>
+                <w:lang w:val="vi-VN"/>
+              </w:rPr>
+              <w:t>Các chức năng đều hoạt động khá mượt mà. Tuy nhiên, chức năng của Use-case Đánh giá có vẻ như không hoạt động tốt lắm. Có thẻ xóa nhưng không thể truy cập lại bộ phim mà bản thân mình đánh giá trước đó. Hiện tại chúng em chưa tìm được phương pháp giải quyết. Chúng em sẽ cố gắng giải quyết vấn đề này nhanh nhất có thể.</w:t>
+            </w:r>
+          </w:p>
+          <w:p>
+            <w:pPr>
+              <w:jc w:val="both"/>
+              <w:rPr>
+                <w:rFonts w:ascii="Times New Roman" w:hAnsi="Times New Roman" w:cs="Times New Roman"/>
+                <w:sz w:val="24"/>
+                <w:szCs w:val="24"/>
+                <w:lang w:val="vi-VN"/>
+              </w:rPr>
+            </w:pPr>
+            <w:r>
+              <w:rPr>
+                <w:rFonts w:ascii="Times New Roman" w:hAnsi="Times New Roman" w:cs="Times New Roman"/>
+                <w:sz w:val="24"/>
+                <w:szCs w:val="24"/>
+                <w:lang w:val="vi-VN"/>
+              </w:rPr>
+              <w:drawing>
+                <wp:inline distT="0" distB="0" distL="0" distR="0" wp14:anchorId="7227F728" wp14:editId="0241A2F6">
+                  <wp:extent cx="6001385" cy="3375660"/>
+                  <wp:effectExtent l="0" t="0" r="0" b="0"/>
+                  <wp:docPr id="12" name="Picture 12"/>
+                  <wp:cNvGraphicFramePr>
+                    <a:graphicFrameLocks xmlns:a="http://schemas.openxmlformats.org/drawingml/2006/main" noChangeAspect="1"/>
+                  </wp:cNvGraphicFramePr>
+                  <a:graphic xmlns:a="http://schemas.openxmlformats.org/drawingml/2006/main">
+                    <a:graphicData uri="http://schemas.openxmlformats.org/drawingml/2006/picture">
+                      <pic:pic xmlns:pic="http://schemas.openxmlformats.org/drawingml/2006/picture">
+                        <pic:nvPicPr>
+                          <pic:cNvPr id="1" name=""/>
+                          <pic:cNvPicPr/>
+                        </pic:nvPicPr>
+                        <pic:blipFill>
+                          <a:blip r:embed="rId15"/>
+                          <a:stretch>
+                            <a:fillRect/>
+                          </a:stretch>
+                        </pic:blipFill>
+                        <pic:spPr>
+                          <a:xfrm>
+                            <a:off x="0" y="0"/>
+                            <a:ext cx="6001385" cy="3375660"/>
+                          </a:xfrm>
+                          <a:prstGeom prst="rect">
+                            <a:avLst/>
+                          </a:prstGeom>
+                        </pic:spPr>
+                      </pic:pic>
+                    </a:graphicData>
+                  </a:graphic>
+                </wp:inline>
+              </w:drawing>
+            </w:r>
+          </w:p>
+          <w:p>
+            <w:pPr>
+              <w:jc w:val="both"/>
+              <w:rPr>
+                <w:rFonts w:ascii="Times New Roman" w:hAnsi="Times New Roman" w:cs="Times New Roman"/>
+                <w:sz w:val="24"/>
+                <w:szCs w:val="24"/>
+                <w:lang w:val="vi-VN"/>
+              </w:rPr>
+            </w:pPr>
+          </w:p>
+          <w:p>
+            <w:pPr>
+              <w:jc w:val="both"/>
+              <w:rPr>
+                <w:rFonts w:ascii="Times New Roman" w:hAnsi="Times New Roman" w:cs="Times New Roman"/>
+                <w:sz w:val="24"/>
+                <w:szCs w:val="24"/>
+                <w:lang w:val="vi-VN"/>
+              </w:rPr>
+            </w:pPr>
+            <w:r>
+              <w:rPr>
+                <w:rFonts w:ascii="Times New Roman" w:hAnsi="Times New Roman" w:cs="Times New Roman"/>
+                <w:sz w:val="24"/>
+                <w:szCs w:val="24"/>
+                <w:lang w:val="vi-VN"/>
+              </w:rPr>
+              <w:t>Video cụ thể việc demo ở link ggDrive cùng thư mục</w:t>
+            </w:r>
           </w:p>
         </w:tc>
       </w:tr>
@@ -2627,12 +3148,12 @@
       </w:r>
     </w:p>
     <w:sectPr>
-      <w:headerReference w:type="even" r:id="rId10"/>
-      <w:headerReference w:type="default" r:id="rId11"/>
-      <w:footerReference w:type="even" r:id="rId12"/>
-      <w:footerReference w:type="default" r:id="rId13"/>
-      <w:headerReference w:type="first" r:id="rId14"/>
-      <w:footerReference w:type="first" r:id="rId15"/>
+      <w:headerReference w:type="even" r:id="rId16"/>
+      <w:headerReference w:type="default" r:id="rId17"/>
+      <w:footerReference w:type="even" r:id="rId18"/>
+      <w:footerReference w:type="default" r:id="rId19"/>
+      <w:headerReference w:type="first" r:id="rId20"/>
+      <w:footerReference w:type="first" r:id="rId21"/>
       <w:pgSz w:w="12240" w:h="15840"/>
       <w:pgMar w:top="1073" w:right="1608" w:bottom="1270" w:left="1181" w:header="555" w:footer="905" w:gutter="0"/>
       <w:cols w:space="720"/>
@@ -6935,6 +7456,18 @@
       </w:tblBorders>
     </w:tblPr>
   </w:style>
+  <w:style w:type="character" w:styleId="Hyperlink">
+    <w:name w:val="Hyperlink"/>
+    <w:basedOn w:val="DefaultParagraphFont"/>
+    <w:uiPriority w:val="99"/>
+    <w:semiHidden/>
+    <w:unhideWhenUsed/>
+    <w:rsid w:val="000A34B0"/>
+    <w:rPr>
+      <w:color w:val="0000FF"/>
+      <w:u w:val="single"/>
+    </w:rPr>
+  </w:style>
 </w:styles>
 </file>
 
